--- a/requirements/use_cases/Blog.docx
+++ b/requirements/use_cases/Blog.docx
@@ -533,17 +533,7 @@
           <w:sz w:val="28"/>
           <w:szCs w:val="28"/>
         </w:rPr>
-        <w:t xml:space="preserve">tare e rendere visibile i </w:t>
-      </w:r>
-      <w:r>
-        <w:rPr>
-          <w:rFonts w:ascii="Cambria" w:hAnsi="Cambria"/>
-          <w:i/>
-          <w:iCs/>
-          <w:sz w:val="28"/>
-          <w:szCs w:val="28"/>
-        </w:rPr>
-        <w:t>contenuti offerti dal sistema agli interessati.</w:t>
+        <w:t>tare e rendere visibile i contenuti offerti dal sistema agli interessati.</w:t>
       </w:r>
     </w:p>
     <w:p>
@@ -710,6 +700,15 @@
       </w:r>
     </w:p>
     <w:p>
+      <w:pPr>
+        <w:rPr>
+          <w:rFonts w:ascii="Cambria" w:hAnsi="Cambria"/>
+          <w:i/>
+          <w:iCs/>
+          <w:sz w:val="28"/>
+          <w:szCs w:val="28"/>
+        </w:rPr>
+      </w:pPr>
       <w:r>
         <w:rPr>
           <w:rFonts w:ascii="Cambria" w:hAnsi="Cambria"/>
@@ -721,6 +720,18 @@
         <w:t>- L’utente non deve essere per forza loggato o registrato per visualizzare i contenuti.</w:t>
       </w:r>
     </w:p>
+    <w:p>
+      <w:pPr>
+        <w:rPr>
+          <w:rFonts w:ascii="Cambria" w:hAnsi="Cambria"/>
+          <w:i/>
+          <w:iCs/>
+          <w:sz w:val="28"/>
+          <w:szCs w:val="28"/>
+        </w:rPr>
+      </w:pPr>
+    </w:p>
+    <w:p/>
     <w:p>
       <w:pPr>
         <w:rPr>
@@ -741,6 +752,7 @@
           <w:sz w:val="32"/>
           <w:szCs w:val="32"/>
         </w:rPr>
+        <w:lastRenderedPageBreak/>
         <w:t>Garanzia di Successo:</w:t>
       </w:r>
     </w:p>
@@ -754,7 +766,6 @@
           <w:sz w:val="32"/>
           <w:szCs w:val="32"/>
         </w:rPr>
-        <w:lastRenderedPageBreak/>
         <w:t xml:space="preserve">- </w:t>
       </w:r>
       <w:r>
@@ -765,17 +776,7 @@
           <w:sz w:val="32"/>
           <w:szCs w:val="32"/>
         </w:rPr>
-        <w:t>Il blog è aggiornato e rende disponibili tutte le informazi</w:t>
-      </w:r>
-      <w:r>
-        <w:rPr>
-          <w:rFonts w:ascii="Cambria" w:hAnsi="Cambria"/>
-          <w:i/>
-          <w:iCs/>
-          <w:sz w:val="32"/>
-          <w:szCs w:val="32"/>
-        </w:rPr>
-        <w:t>oni desiderate a chiunque acceda ad esso.</w:t>
+        <w:t>Il blog è aggiornato e rende disponibili tutte le informazioni desiderate a chiunque acceda ad esso.</w:t>
       </w:r>
     </w:p>
     <w:p>
@@ -872,17 +873,7 @@
           <w:sz w:val="28"/>
           <w:szCs w:val="28"/>
         </w:rPr>
-        <w:t xml:space="preserve">3 – Si ripetono i punti 1 e 2 finchè non si </w:t>
-      </w:r>
-      <w:r>
-        <w:rPr>
-          <w:rFonts w:ascii="Cambria" w:hAnsi="Cambria"/>
-          <w:i/>
-          <w:iCs/>
-          <w:sz w:val="28"/>
-          <w:szCs w:val="28"/>
-        </w:rPr>
-        <w:t>esauriscono le operazioni da fare.</w:t>
+        <w:t>3 – Si ripetono i punti 1 e 2 finchè non si esauriscono le operazioni da fare.</w:t>
       </w:r>
     </w:p>
     <w:p>
@@ -968,8 +959,6 @@
         </w:rPr>
         <w:t>7 – Gli articoli vengono resi disponibili ai clienti.</w:t>
       </w:r>
-      <w:bookmarkStart w:id="1" w:name="_GoBack"/>
-      <w:bookmarkEnd w:id="1"/>
     </w:p>
     <w:p>
       <w:pPr>
@@ -1013,17 +1002,7 @@
           <w:sz w:val="28"/>
           <w:szCs w:val="28"/>
         </w:rPr>
-        <w:t>6a. L’amministratore vuole effe</w:t>
-      </w:r>
-      <w:r>
-        <w:rPr>
-          <w:rFonts w:ascii="Cambria" w:hAnsi="Cambria"/>
-          <w:i/>
-          <w:iCs/>
-          <w:sz w:val="28"/>
-          <w:szCs w:val="28"/>
-        </w:rPr>
-        <w:t>ttuare un’operazione di modifica di uno o più contenuti.</w:t>
+        <w:t>6a. L’amministratore vuole effettuare un’operazione di modifica di uno o più contenuti.</w:t>
       </w:r>
     </w:p>
     <w:p>
@@ -1117,17 +1096,7 @@
           <w:sz w:val="28"/>
           <w:szCs w:val="28"/>
         </w:rPr>
-        <w:t xml:space="preserve">I caratteri del testo </w:t>
-      </w:r>
-      <w:r>
-        <w:rPr>
-          <w:rFonts w:ascii="Cambria" w:hAnsi="Cambria"/>
-          <w:i/>
-          <w:iCs/>
-          <w:sz w:val="28"/>
-          <w:szCs w:val="28"/>
-        </w:rPr>
-        <w:t>non soddisfano i requisiti richiesti.</w:t>
+        <w:t>I caratteri del testo non soddisfano i requisiti richiesti.</w:t>
       </w:r>
     </w:p>
     <w:p>
@@ -1252,17 +1221,7 @@
           <w:szCs w:val="28"/>
         </w:rPr>
         <w:tab/>
-        <w:t xml:space="preserve">2d. L’admin </w:t>
-      </w:r>
-      <w:r>
-        <w:rPr>
-          <w:rFonts w:ascii="Cambria" w:hAnsi="Cambria"/>
-          <w:i/>
-          <w:iCs/>
-          <w:sz w:val="28"/>
-          <w:szCs w:val="28"/>
-        </w:rPr>
-        <w:t>ripete una qualunque delle operazioni disponibili:</w:t>
+        <w:t>2d. L’admin ripete una qualunque delle operazioni disponibili:</w:t>
       </w:r>
     </w:p>
     <w:p>
@@ -1354,17 +1313,7 @@
           <w:szCs w:val="28"/>
         </w:rPr>
         <w:lastRenderedPageBreak/>
-        <w:t>3b. L’amministratore individua il problema e cerca se possibile di porv</w:t>
-      </w:r>
-      <w:r>
-        <w:rPr>
-          <w:rFonts w:ascii="Cambria" w:hAnsi="Cambria"/>
-          <w:i/>
-          <w:iCs/>
-          <w:sz w:val="28"/>
-          <w:szCs w:val="28"/>
-        </w:rPr>
-        <w:t>i rimedio.</w:t>
+        <w:t>3b. L’amministratore individua il problema e cerca se possibile di porvi rimedio.</w:t>
       </w:r>
     </w:p>
     <w:p>
@@ -1467,17 +1416,7 @@
           <w:sz w:val="28"/>
           <w:szCs w:val="28"/>
         </w:rPr>
-        <w:t>L</w:t>
-      </w:r>
-      <w:r>
-        <w:rPr>
-          <w:rFonts w:ascii="Cambria" w:hAnsi="Cambria"/>
-          <w:i/>
-          <w:iCs/>
-          <w:sz w:val="28"/>
-          <w:szCs w:val="28"/>
-        </w:rPr>
-        <w:t>’amministratore riavvia il sistema.</w:t>
+        <w:t>L’amministratore riavvia il sistema.</w:t>
       </w:r>
     </w:p>
     <w:p>
@@ -2050,17 +1989,7 @@
           <w:sz w:val="28"/>
           <w:szCs w:val="28"/>
         </w:rPr>
-        <w:t xml:space="preserve"> </w:t>
-      </w:r>
-      <w:r>
-        <w:rPr>
-          <w:rFonts w:asciiTheme="majorHAnsi" w:hAnsiTheme="majorHAnsi"/>
-          <w:i/>
-          <w:iCs/>
-          <w:sz w:val="28"/>
-          <w:szCs w:val="28"/>
-        </w:rPr>
-        <w:t>Il sistema reindirizza il cliente alla pagina di compilazione e disiscrizione della form.</w:t>
+        <w:t xml:space="preserve"> Il sistema reindirizza il cliente alla pagina di compilazione e disiscrizione della form.</w:t>
       </w:r>
     </w:p>
     <w:p>
@@ -2160,7 +2089,27 @@
           <w:sz w:val="28"/>
           <w:szCs w:val="28"/>
         </w:rPr>
-        <w:t>7b. Il cliente potrebbe accedere tramite collegamento(link) ad una delle varie offerte/promozioni messe in evidenzia nel blog.</w:t>
+        <w:t>7b. Il cliente potrebbe accedere tramite</w:t>
+      </w:r>
+      <w:r>
+        <w:rPr>
+          <w:rFonts w:asciiTheme="majorHAnsi" w:hAnsiTheme="majorHAnsi"/>
+          <w:i/>
+          <w:iCs/>
+          <w:sz w:val="28"/>
+          <w:szCs w:val="28"/>
+        </w:rPr>
+        <w:t xml:space="preserve"> un</w:t>
+      </w:r>
+      <w:r>
+        <w:rPr>
+          <w:rFonts w:asciiTheme="majorHAnsi" w:hAnsiTheme="majorHAnsi"/>
+          <w:i/>
+          <w:iCs/>
+          <w:sz w:val="28"/>
+          <w:szCs w:val="28"/>
+        </w:rPr>
+        <w:t xml:space="preserve"> collegamento(link) ad una delle varie offerte/promozioni messe in evidenzia nel blog.</w:t>
       </w:r>
     </w:p>
     <w:p>
@@ -2203,6 +2152,28 @@
           <w:szCs w:val="28"/>
         </w:rPr>
         <w:t>Il cliente clicca sul collegamento del contenuto interessato.</w:t>
+      </w:r>
+      <w:r>
+        <w:rPr>
+          <w:rFonts w:asciiTheme="majorHAnsi" w:hAnsiTheme="majorHAnsi"/>
+          <w:i/>
+          <w:iCs/>
+          <w:sz w:val="28"/>
+          <w:szCs w:val="28"/>
+        </w:rPr>
+        <w:t xml:space="preserve"> </w:t>
+      </w:r>
+      <w:bookmarkStart w:id="1" w:name="_GoBack"/>
+      <w:bookmarkEnd w:id="1"/>
+      <w:r>
+        <w:rPr>
+          <w:rFonts w:asciiTheme="majorHAnsi" w:hAnsiTheme="majorHAnsi"/>
+          <w:i/>
+          <w:iCs/>
+          <w:sz w:val="28"/>
+          <w:szCs w:val="28"/>
+        </w:rPr>
+        <w:t>??eliminare ??</w:t>
       </w:r>
     </w:p>
     <w:p>
@@ -2325,29 +2296,7 @@
           <w:sz w:val="28"/>
           <w:szCs w:val="28"/>
         </w:rPr>
-        <w:t>R</w:t>
-      </w:r>
-      <w:r>
-        <w:rPr>
-          <w:rFonts w:ascii="Cambria" w:hAnsi="Cambria"/>
-          <w:b/>
-          <w:bCs/>
-          <w:color w:val="C00000"/>
-          <w:sz w:val="28"/>
-          <w:szCs w:val="28"/>
-        </w:rPr>
-        <w:t>equisiti spec</w:t>
-      </w:r>
-      <w:r>
-        <w:rPr>
-          <w:rFonts w:ascii="Cambria" w:hAnsi="Cambria"/>
-          <w:b/>
-          <w:bCs/>
-          <w:color w:val="C00000"/>
-          <w:sz w:val="28"/>
-          <w:szCs w:val="28"/>
-        </w:rPr>
-        <w:t>iali:</w:t>
+        <w:t>Requisiti speciali:</w:t>
       </w:r>
     </w:p>
     <w:p>
@@ -2447,17 +2396,7 @@
           <w:sz w:val="28"/>
           <w:szCs w:val="28"/>
         </w:rPr>
-        <w:t>L’estensione del</w:t>
-      </w:r>
-      <w:r>
-        <w:rPr>
-          <w:rFonts w:ascii="Cambria" w:hAnsi="Cambria"/>
-          <w:i/>
-          <w:iCs/>
-          <w:sz w:val="28"/>
-          <w:szCs w:val="28"/>
-        </w:rPr>
-        <w:t>le immagini deve essere jpg, png….</w:t>
+        <w:t>L’estensione delle immagini deve essere jpg, png….</w:t>
       </w:r>
     </w:p>
     <w:p>
@@ -2550,17 +2489,7 @@
           <w:sz w:val="28"/>
           <w:szCs w:val="28"/>
         </w:rPr>
-        <w:t>I clienti interessati ai contenuti del blog potrebbero essere di nazionalità straniera; si potrebbe prevedere il supporto a varie lingue</w:t>
-      </w:r>
-      <w:r>
-        <w:rPr>
-          <w:rFonts w:ascii="Cambria" w:hAnsi="Cambria"/>
-          <w:i/>
-          <w:iCs/>
-          <w:sz w:val="28"/>
-          <w:szCs w:val="28"/>
-        </w:rPr>
-        <w:t>.</w:t>
+        <w:t>I clienti interessati ai contenuti del blog potrebbero essere di nazionalità straniera; si potrebbe prevedere il supporto a varie lingue.</w:t>
       </w:r>
     </w:p>
     <w:sectPr>
@@ -4234,7 +4163,7 @@
 </file>
 
 <file path=customXml/itemProps1.xml><?xml version="1.0" encoding="utf-8"?>
-<ds:datastoreItem xmlns:ds="http://schemas.openxmlformats.org/officeDocument/2006/customXml" ds:itemID="{6DABA736-A20C-42EE-9CDB-CD056DD837BD}">
+<ds:datastoreItem xmlns:ds="http://schemas.openxmlformats.org/officeDocument/2006/customXml" ds:itemID="{A2792312-39E2-40A4-A166-590F41D290E1}">
   <ds:schemaRefs>
     <ds:schemaRef ds:uri="http://schemas.openxmlformats.org/officeDocument/2006/bibliography"/>
   </ds:schemaRefs>

--- a/requirements/use_cases/Blog.docx
+++ b/requirements/use_cases/Blog.docx
@@ -458,6 +458,15 @@
       </w:r>
     </w:p>
     <w:p>
+      <w:pPr>
+        <w:rPr>
+          <w:rFonts w:ascii="Cambria" w:hAnsi="Cambria"/>
+          <w:i/>
+          <w:iCs/>
+          <w:sz w:val="28"/>
+          <w:szCs w:val="28"/>
+        </w:rPr>
+      </w:pPr>
       <w:r>
         <w:rPr>
           <w:rFonts w:ascii="Cambria" w:hAnsi="Cambria"/>
@@ -481,7 +490,7 @@
       </w:r>
     </w:p>
     <w:p>
-      <w:r>
+      <w:pPr>
         <w:rPr>
           <w:rFonts w:ascii="Cambria" w:hAnsi="Cambria"/>
           <w:b/>
@@ -490,10 +499,7 @@
           <w:sz w:val="32"/>
           <w:szCs w:val="32"/>
         </w:rPr>
-        <w:t>Livello:</w:t>
-      </w:r>
-    </w:p>
-    <w:p>
+      </w:pPr>
       <w:r>
         <w:rPr>
           <w:rFonts w:ascii="Cambria" w:hAnsi="Cambria"/>
@@ -503,41 +509,38 @@
           <w:sz w:val="32"/>
           <w:szCs w:val="32"/>
         </w:rPr>
-        <w:t>-</w:t>
-      </w:r>
-      <w:r>
-        <w:rPr>
-          <w:rFonts w:ascii="Cambria" w:hAnsi="Cambria"/>
-          <w:sz w:val="28"/>
-          <w:szCs w:val="28"/>
-        </w:rPr>
-        <w:t xml:space="preserve"> </w:t>
-      </w:r>
-      <w:bookmarkStart w:id="0" w:name="__DdeLink__63_3247868333"/>
-      <w:r>
-        <w:rPr>
-          <w:rFonts w:ascii="Cambria" w:hAnsi="Cambria"/>
-          <w:i/>
-          <w:iCs/>
-          <w:sz w:val="28"/>
-          <w:szCs w:val="28"/>
-        </w:rPr>
-        <w:t>Pos</w:t>
-      </w:r>
+        <w:t>Attore primario:</w:t>
+      </w:r>
+    </w:p>
+    <w:p>
+      <w:pPr>
+        <w:pStyle w:val="Paragrafoelenco"/>
+        <w:numPr>
+          <w:ilvl w:val="0"/>
+          <w:numId w:val="11"/>
+        </w:numPr>
+        <w:rPr>
+          <w:b/>
+          <w:bCs/>
+          <w:sz w:val="24"/>
+          <w:szCs w:val="24"/>
+        </w:rPr>
+      </w:pPr>
+      <w:bookmarkStart w:id="0" w:name="_GoBack"/>
       <w:bookmarkEnd w:id="0"/>
       <w:r>
         <w:rPr>
-          <w:rFonts w:ascii="Cambria" w:hAnsi="Cambria"/>
-          <w:i/>
-          <w:iCs/>
-          <w:sz w:val="28"/>
-          <w:szCs w:val="28"/>
-        </w:rPr>
-        <w:t>tare e rendere visibile i contenuti offerti dal sistema agli interessati.</w:t>
-      </w:r>
-    </w:p>
-    <w:p>
-      <w:pPr>
+          <w:rFonts w:asciiTheme="majorHAnsi" w:hAnsiTheme="majorHAnsi"/>
+          <w:i/>
+          <w:iCs/>
+          <w:sz w:val="28"/>
+          <w:szCs w:val="28"/>
+        </w:rPr>
+        <w:t>Amministratore</w:t>
+      </w:r>
+    </w:p>
+    <w:p>
+      <w:r>
         <w:rPr>
           <w:rFonts w:ascii="Cambria" w:hAnsi="Cambria"/>
           <w:b/>
@@ -546,7 +549,10 @@
           <w:sz w:val="32"/>
           <w:szCs w:val="32"/>
         </w:rPr>
-      </w:pPr>
+        <w:t>Livello:</w:t>
+      </w:r>
+    </w:p>
+    <w:p>
       <w:r>
         <w:rPr>
           <w:rFonts w:ascii="Cambria" w:hAnsi="Cambria"/>
@@ -556,11 +562,41 @@
           <w:sz w:val="32"/>
           <w:szCs w:val="32"/>
         </w:rPr>
-        <w:t>Parti interessate o interessi:</w:t>
-      </w:r>
-    </w:p>
-    <w:p>
-      <w:r>
+        <w:t>-</w:t>
+      </w:r>
+      <w:r>
+        <w:rPr>
+          <w:rFonts w:ascii="Cambria" w:hAnsi="Cambria"/>
+          <w:sz w:val="28"/>
+          <w:szCs w:val="28"/>
+        </w:rPr>
+        <w:t xml:space="preserve"> </w:t>
+      </w:r>
+      <w:bookmarkStart w:id="1" w:name="__DdeLink__63_3247868333"/>
+      <w:r>
+        <w:rPr>
+          <w:rFonts w:ascii="Cambria" w:hAnsi="Cambria"/>
+          <w:i/>
+          <w:iCs/>
+          <w:sz w:val="28"/>
+          <w:szCs w:val="28"/>
+        </w:rPr>
+        <w:t>Pos</w:t>
+      </w:r>
+      <w:bookmarkEnd w:id="1"/>
+      <w:r>
+        <w:rPr>
+          <w:rFonts w:ascii="Cambria" w:hAnsi="Cambria"/>
+          <w:i/>
+          <w:iCs/>
+          <w:sz w:val="28"/>
+          <w:szCs w:val="28"/>
+        </w:rPr>
+        <w:t>tare e rendere visibile i contenuti offerti dal sistema agli interessati.</w:t>
+      </w:r>
+    </w:p>
+    <w:p>
+      <w:pPr>
         <w:rPr>
           <w:rFonts w:ascii="Cambria" w:hAnsi="Cambria"/>
           <w:b/>
@@ -569,28 +605,7 @@
           <w:sz w:val="32"/>
           <w:szCs w:val="32"/>
         </w:rPr>
-        <w:t>-</w:t>
-      </w:r>
-      <w:r>
-        <w:rPr>
-          <w:rFonts w:ascii="Cambria" w:hAnsi="Cambria"/>
-          <w:sz w:val="28"/>
-          <w:szCs w:val="28"/>
-        </w:rPr>
-        <w:t xml:space="preserve"> </w:t>
-      </w:r>
-      <w:r>
-        <w:rPr>
-          <w:rFonts w:ascii="Cambria" w:hAnsi="Cambria"/>
-          <w:i/>
-          <w:iCs/>
-          <w:sz w:val="28"/>
-          <w:szCs w:val="28"/>
-        </w:rPr>
-        <w:t>Utenti interessati alle promozioni/offerte messe in evidenza.</w:t>
-      </w:r>
-    </w:p>
-    <w:p>
+      </w:pPr>
       <w:r>
         <w:rPr>
           <w:rFonts w:ascii="Cambria" w:hAnsi="Cambria"/>
@@ -600,29 +615,10 @@
           <w:sz w:val="32"/>
           <w:szCs w:val="32"/>
         </w:rPr>
-        <w:t>-</w:t>
-      </w:r>
-      <w:r>
-        <w:rPr>
-          <w:rFonts w:ascii="Cambria" w:hAnsi="Cambria"/>
-          <w:i/>
-          <w:iCs/>
-          <w:sz w:val="28"/>
-          <w:szCs w:val="28"/>
-        </w:rPr>
-        <w:t xml:space="preserve">  Amministratore che si occupa della gestione del blog.</w:t>
-      </w:r>
-    </w:p>
-    <w:p>
-      <w:pPr>
-        <w:rPr>
-          <w:rFonts w:ascii="Cambria" w:hAnsi="Cambria"/>
-          <w:i/>
-          <w:iCs/>
-          <w:sz w:val="28"/>
-          <w:szCs w:val="28"/>
-        </w:rPr>
-      </w:pPr>
+        <w:t>Parti interessate o interessi:</w:t>
+      </w:r>
+    </w:p>
+    <w:p>
       <w:r>
         <w:rPr>
           <w:rFonts w:ascii="Cambria" w:hAnsi="Cambria"/>
@@ -637,16 +633,24 @@
       <w:r>
         <w:rPr>
           <w:rFonts w:ascii="Cambria" w:hAnsi="Cambria"/>
-          <w:i/>
-          <w:iCs/>
-          <w:sz w:val="28"/>
-          <w:szCs w:val="28"/>
-        </w:rPr>
-        <w:t xml:space="preserve"> Sistema blog del sito.</w:t>
-      </w:r>
-    </w:p>
-    <w:p>
-      <w:pPr>
+          <w:sz w:val="28"/>
+          <w:szCs w:val="28"/>
+        </w:rPr>
+        <w:t xml:space="preserve"> </w:t>
+      </w:r>
+      <w:r>
+        <w:rPr>
+          <w:rFonts w:ascii="Cambria" w:hAnsi="Cambria"/>
+          <w:i/>
+          <w:iCs/>
+          <w:sz w:val="28"/>
+          <w:szCs w:val="28"/>
+        </w:rPr>
+        <w:t>Utenti interessati alle promozioni/offerte messe in evidenza.</w:t>
+      </w:r>
+    </w:p>
+    <w:p>
+      <w:r>
         <w:rPr>
           <w:rFonts w:ascii="Cambria" w:hAnsi="Cambria"/>
           <w:b/>
@@ -655,6 +659,28 @@
           <w:sz w:val="32"/>
           <w:szCs w:val="32"/>
         </w:rPr>
+        <w:t>-</w:t>
+      </w:r>
+      <w:r>
+        <w:rPr>
+          <w:rFonts w:ascii="Cambria" w:hAnsi="Cambria"/>
+          <w:i/>
+          <w:iCs/>
+          <w:sz w:val="28"/>
+          <w:szCs w:val="28"/>
+        </w:rPr>
+        <w:t xml:space="preserve">  Amministratore che si occupa della gestione del blog.</w:t>
+      </w:r>
+    </w:p>
+    <w:p>
+      <w:pPr>
+        <w:rPr>
+          <w:rFonts w:ascii="Cambria" w:hAnsi="Cambria"/>
+          <w:i/>
+          <w:iCs/>
+          <w:sz w:val="28"/>
+          <w:szCs w:val="28"/>
+        </w:rPr>
       </w:pPr>
       <w:r>
         <w:rPr>
@@ -665,11 +691,21 @@
           <w:sz w:val="32"/>
           <w:szCs w:val="32"/>
         </w:rPr>
-        <w:t>Pre-condizioni:</w:t>
-      </w:r>
-    </w:p>
-    <w:p>
-      <w:r>
+        <w:t>-</w:t>
+      </w:r>
+      <w:r>
+        <w:rPr>
+          <w:rFonts w:ascii="Cambria" w:hAnsi="Cambria"/>
+          <w:i/>
+          <w:iCs/>
+          <w:sz w:val="28"/>
+          <w:szCs w:val="28"/>
+        </w:rPr>
+        <w:t xml:space="preserve"> Sistema blog del sito.</w:t>
+      </w:r>
+    </w:p>
+    <w:p>
+      <w:pPr>
         <w:rPr>
           <w:rFonts w:ascii="Cambria" w:hAnsi="Cambria"/>
           <w:b/>
@@ -678,62 +714,8 @@
           <w:sz w:val="32"/>
           <w:szCs w:val="32"/>
         </w:rPr>
-        <w:t>-</w:t>
-      </w:r>
-      <w:r>
-        <w:rPr>
-          <w:rFonts w:ascii="Cambria" w:hAnsi="Cambria"/>
-          <w:sz w:val="28"/>
-          <w:szCs w:val="28"/>
-        </w:rPr>
-        <w:t xml:space="preserve"> </w:t>
-      </w:r>
-      <w:r>
-        <w:rPr>
-          <w:rFonts w:ascii="Cambria" w:hAnsi="Cambria"/>
-          <w:i/>
-          <w:iCs/>
-          <w:sz w:val="28"/>
-          <w:szCs w:val="28"/>
-        </w:rPr>
-        <w:t>L’amministratore per poter inserire, modificare e postare i contenuti deve loggarsi.</w:t>
-      </w:r>
-    </w:p>
-    <w:p>
-      <w:pPr>
-        <w:rPr>
-          <w:rFonts w:ascii="Cambria" w:hAnsi="Cambria"/>
-          <w:i/>
-          <w:iCs/>
-          <w:sz w:val="28"/>
-          <w:szCs w:val="28"/>
-        </w:rPr>
-      </w:pPr>
-      <w:r>
-        <w:rPr>
-          <w:rFonts w:ascii="Cambria" w:hAnsi="Cambria"/>
-          <w:i/>
-          <w:iCs/>
-          <w:sz w:val="28"/>
-          <w:szCs w:val="28"/>
-        </w:rPr>
-        <w:t>- L’utente non deve essere per forza loggato o registrato per visualizzare i contenuti.</w:t>
-      </w:r>
-    </w:p>
-    <w:p>
-      <w:pPr>
-        <w:rPr>
-          <w:rFonts w:ascii="Cambria" w:hAnsi="Cambria"/>
-          <w:i/>
-          <w:iCs/>
-          <w:sz w:val="28"/>
-          <w:szCs w:val="28"/>
-        </w:rPr>
-      </w:pPr>
-    </w:p>
-    <w:p/>
-    <w:p>
-      <w:pPr>
+      </w:pPr>
+      <w:r>
         <w:rPr>
           <w:rFonts w:ascii="Cambria" w:hAnsi="Cambria"/>
           <w:b/>
@@ -742,7 +724,10 @@
           <w:sz w:val="32"/>
           <w:szCs w:val="32"/>
         </w:rPr>
-      </w:pPr>
+        <w:t>Pre-condizioni:</w:t>
+      </w:r>
+    </w:p>
+    <w:p>
       <w:r>
         <w:rPr>
           <w:rFonts w:ascii="Cambria" w:hAnsi="Cambria"/>
@@ -752,12 +737,63 @@
           <w:sz w:val="32"/>
           <w:szCs w:val="32"/>
         </w:rPr>
+        <w:t>-</w:t>
+      </w:r>
+      <w:r>
+        <w:rPr>
+          <w:rFonts w:ascii="Cambria" w:hAnsi="Cambria"/>
+          <w:sz w:val="28"/>
+          <w:szCs w:val="28"/>
+        </w:rPr>
+        <w:t xml:space="preserve"> </w:t>
+      </w:r>
+      <w:r>
+        <w:rPr>
+          <w:rFonts w:ascii="Cambria" w:hAnsi="Cambria"/>
+          <w:i/>
+          <w:iCs/>
+          <w:sz w:val="28"/>
+          <w:szCs w:val="28"/>
+        </w:rPr>
+        <w:t>L’amministratore per poter inserire, modificare e postare i contenuti deve loggarsi.</w:t>
+      </w:r>
+    </w:p>
+    <w:p>
+      <w:pPr>
+        <w:rPr>
+          <w:rFonts w:ascii="Cambria" w:hAnsi="Cambria"/>
+          <w:i/>
+          <w:iCs/>
+          <w:sz w:val="28"/>
+          <w:szCs w:val="28"/>
+        </w:rPr>
+      </w:pPr>
+      <w:r>
+        <w:rPr>
+          <w:rFonts w:ascii="Cambria" w:hAnsi="Cambria"/>
+          <w:i/>
+          <w:iCs/>
+          <w:sz w:val="28"/>
+          <w:szCs w:val="28"/>
+        </w:rPr>
         <w:lastRenderedPageBreak/>
-        <w:t>Garanzia di Successo:</w:t>
-      </w:r>
-    </w:p>
-    <w:p>
-      <w:r>
+        <w:t>- L’utente non deve essere per forza loggato o registrato per visualizzare i contenuti.</w:t>
+      </w:r>
+    </w:p>
+    <w:p>
+      <w:pPr>
+        <w:rPr>
+          <w:rFonts w:ascii="Cambria" w:hAnsi="Cambria"/>
+          <w:i/>
+          <w:iCs/>
+          <w:sz w:val="28"/>
+          <w:szCs w:val="28"/>
+        </w:rPr>
+      </w:pPr>
+    </w:p>
+    <w:p/>
+    <w:p>
+      <w:pPr>
         <w:rPr>
           <w:rFonts w:ascii="Cambria" w:hAnsi="Cambria"/>
           <w:b/>
@@ -766,32 +802,8 @@
           <w:sz w:val="32"/>
           <w:szCs w:val="32"/>
         </w:rPr>
-        <w:t xml:space="preserve">- </w:t>
-      </w:r>
-      <w:r>
-        <w:rPr>
-          <w:rFonts w:ascii="Cambria" w:hAnsi="Cambria"/>
-          <w:i/>
-          <w:iCs/>
-          <w:sz w:val="32"/>
-          <w:szCs w:val="32"/>
-        </w:rPr>
-        <w:t>Il blog è aggiornato e rende disponibili tutte le informazioni desiderate a chiunque acceda ad esso.</w:t>
-      </w:r>
-    </w:p>
-    <w:p>
-      <w:pPr>
-        <w:rPr>
-          <w:rFonts w:ascii="Cambria" w:hAnsi="Cambria"/>
-          <w:i/>
-          <w:iCs/>
-          <w:sz w:val="32"/>
-          <w:szCs w:val="32"/>
-        </w:rPr>
-      </w:pPr>
-    </w:p>
-    <w:p>
-      <w:pPr>
+      </w:pPr>
+      <w:r>
         <w:rPr>
           <w:rFonts w:ascii="Cambria" w:hAnsi="Cambria"/>
           <w:b/>
@@ -800,7 +812,10 @@
           <w:sz w:val="32"/>
           <w:szCs w:val="32"/>
         </w:rPr>
-      </w:pPr>
+        <w:t>Garanzia di Successo:</w:t>
+      </w:r>
+    </w:p>
+    <w:p>
       <w:r>
         <w:rPr>
           <w:rFonts w:ascii="Cambria" w:hAnsi="Cambria"/>
@@ -810,155 +825,29 @@
           <w:sz w:val="32"/>
           <w:szCs w:val="32"/>
         </w:rPr>
-        <w:t>Scenario principale di successo:</w:t>
-      </w:r>
-    </w:p>
-    <w:p>
-      <w:pPr>
-        <w:rPr>
-          <w:rFonts w:ascii="Cambria" w:hAnsi="Cambria"/>
-          <w:i/>
-          <w:iCs/>
-          <w:sz w:val="28"/>
-          <w:szCs w:val="28"/>
-        </w:rPr>
-      </w:pPr>
-      <w:r>
-        <w:rPr>
-          <w:rFonts w:ascii="Cambria" w:hAnsi="Cambria"/>
-          <w:i/>
-          <w:iCs/>
-          <w:sz w:val="28"/>
-          <w:szCs w:val="28"/>
-        </w:rPr>
-        <w:t>1 – L’amministratore crea i contenuti da inserire sul blog.</w:t>
-      </w:r>
-    </w:p>
-    <w:p>
-      <w:pPr>
-        <w:rPr>
-          <w:rFonts w:ascii="Cambria" w:hAnsi="Cambria"/>
-          <w:i/>
-          <w:iCs/>
-          <w:sz w:val="28"/>
-          <w:szCs w:val="28"/>
-        </w:rPr>
-      </w:pPr>
-      <w:r>
-        <w:rPr>
-          <w:rFonts w:ascii="Cambria" w:hAnsi="Cambria"/>
-          <w:i/>
-          <w:iCs/>
-          <w:sz w:val="28"/>
-          <w:szCs w:val="28"/>
-        </w:rPr>
-        <w:t>2 – L’amministratore inserisce i nuovi contenuti sul sito.</w:t>
-      </w:r>
-    </w:p>
-    <w:p>
-      <w:pPr>
-        <w:rPr>
-          <w:rFonts w:ascii="Cambria" w:hAnsi="Cambria"/>
-          <w:i/>
-          <w:iCs/>
-          <w:sz w:val="28"/>
-          <w:szCs w:val="28"/>
-        </w:rPr>
-      </w:pPr>
-      <w:r>
-        <w:rPr>
-          <w:rFonts w:ascii="Cambria" w:hAnsi="Cambria"/>
-          <w:i/>
-          <w:iCs/>
-          <w:sz w:val="28"/>
-          <w:szCs w:val="28"/>
-        </w:rPr>
-        <w:t>3 – Si ripetono i punti 1 e 2 finchè non si esauriscono le operazioni da fare.</w:t>
-      </w:r>
-    </w:p>
-    <w:p>
-      <w:pPr>
-        <w:rPr>
-          <w:rFonts w:ascii="Cambria" w:hAnsi="Cambria"/>
-          <w:i/>
-          <w:iCs/>
-          <w:sz w:val="28"/>
-          <w:szCs w:val="28"/>
-        </w:rPr>
-      </w:pPr>
-      <w:r>
-        <w:rPr>
-          <w:rFonts w:ascii="Cambria" w:hAnsi="Cambria"/>
-          <w:i/>
-          <w:iCs/>
-          <w:sz w:val="28"/>
-          <w:szCs w:val="28"/>
-        </w:rPr>
-        <w:t>4 – L’amministratore conferma gli aggiornamenti effettuati.</w:t>
-      </w:r>
-    </w:p>
-    <w:p>
-      <w:pPr>
-        <w:rPr>
-          <w:rFonts w:ascii="Cambria" w:hAnsi="Cambria"/>
-          <w:i/>
-          <w:iCs/>
-          <w:sz w:val="28"/>
-          <w:szCs w:val="28"/>
-        </w:rPr>
-      </w:pPr>
-      <w:r>
-        <w:rPr>
-          <w:rFonts w:ascii="Cambria" w:hAnsi="Cambria"/>
-          <w:i/>
-          <w:iCs/>
-          <w:sz w:val="28"/>
-          <w:szCs w:val="28"/>
-        </w:rPr>
-        <w:t>5 – L’admin esegue il logout.</w:t>
-      </w:r>
-    </w:p>
-    <w:p>
-      <w:pPr>
-        <w:rPr>
-          <w:rFonts w:ascii="Cambria" w:hAnsi="Cambria"/>
-          <w:i/>
-          <w:iCs/>
-          <w:sz w:val="28"/>
-          <w:szCs w:val="28"/>
-        </w:rPr>
-      </w:pPr>
-      <w:r>
-        <w:rPr>
-          <w:rFonts w:ascii="Cambria" w:hAnsi="Cambria"/>
-          <w:i/>
-          <w:iCs/>
-          <w:sz w:val="28"/>
-          <w:szCs w:val="28"/>
-        </w:rPr>
-        <w:t>6 – Il sistema aggiorna il blog.</w:t>
-      </w:r>
-    </w:p>
-    <w:p>
-      <w:pPr>
-        <w:rPr>
-          <w:rFonts w:ascii="Cambria" w:hAnsi="Cambria"/>
-          <w:i/>
-          <w:iCs/>
-          <w:sz w:val="28"/>
-          <w:szCs w:val="28"/>
-        </w:rPr>
-      </w:pPr>
-      <w:r>
-        <w:rPr>
-          <w:rFonts w:ascii="Cambria" w:hAnsi="Cambria"/>
-          <w:i/>
-          <w:iCs/>
-          <w:sz w:val="28"/>
-          <w:szCs w:val="28"/>
-        </w:rPr>
-        <w:t>7 – Gli articoli vengono resi disponibili ai clienti.</w:t>
-      </w:r>
+        <w:t xml:space="preserve">- </w:t>
+      </w:r>
+      <w:r>
+        <w:rPr>
+          <w:rFonts w:ascii="Cambria" w:hAnsi="Cambria"/>
+          <w:i/>
+          <w:iCs/>
+          <w:sz w:val="32"/>
+          <w:szCs w:val="32"/>
+        </w:rPr>
+        <w:t>Il blog è aggiornato e rende disponibili tutte le informazioni desiderate a chiunque acceda ad esso.</w:t>
+      </w:r>
+    </w:p>
+    <w:p>
+      <w:pPr>
+        <w:rPr>
+          <w:rFonts w:ascii="Cambria" w:hAnsi="Cambria"/>
+          <w:i/>
+          <w:iCs/>
+          <w:sz w:val="32"/>
+          <w:szCs w:val="32"/>
+        </w:rPr>
+      </w:pPr>
     </w:p>
     <w:p>
       <w:pPr>
@@ -980,6 +869,176 @@
           <w:sz w:val="32"/>
           <w:szCs w:val="32"/>
         </w:rPr>
+        <w:t>Scenario principale di successo:</w:t>
+      </w:r>
+    </w:p>
+    <w:p>
+      <w:pPr>
+        <w:rPr>
+          <w:rFonts w:ascii="Cambria" w:hAnsi="Cambria"/>
+          <w:i/>
+          <w:iCs/>
+          <w:sz w:val="28"/>
+          <w:szCs w:val="28"/>
+        </w:rPr>
+      </w:pPr>
+      <w:r>
+        <w:rPr>
+          <w:rFonts w:ascii="Cambria" w:hAnsi="Cambria"/>
+          <w:i/>
+          <w:iCs/>
+          <w:sz w:val="28"/>
+          <w:szCs w:val="28"/>
+        </w:rPr>
+        <w:t>1 – L’amministratore crea i contenuti da inserire sul blog.</w:t>
+      </w:r>
+    </w:p>
+    <w:p>
+      <w:pPr>
+        <w:rPr>
+          <w:rFonts w:ascii="Cambria" w:hAnsi="Cambria"/>
+          <w:i/>
+          <w:iCs/>
+          <w:sz w:val="28"/>
+          <w:szCs w:val="28"/>
+        </w:rPr>
+      </w:pPr>
+      <w:r>
+        <w:rPr>
+          <w:rFonts w:ascii="Cambria" w:hAnsi="Cambria"/>
+          <w:i/>
+          <w:iCs/>
+          <w:sz w:val="28"/>
+          <w:szCs w:val="28"/>
+        </w:rPr>
+        <w:t>2 – L’amministratore inserisce i nuovi contenuti sul sito.</w:t>
+      </w:r>
+    </w:p>
+    <w:p>
+      <w:pPr>
+        <w:rPr>
+          <w:rFonts w:ascii="Cambria" w:hAnsi="Cambria"/>
+          <w:i/>
+          <w:iCs/>
+          <w:sz w:val="28"/>
+          <w:szCs w:val="28"/>
+        </w:rPr>
+      </w:pPr>
+      <w:r>
+        <w:rPr>
+          <w:rFonts w:ascii="Cambria" w:hAnsi="Cambria"/>
+          <w:i/>
+          <w:iCs/>
+          <w:sz w:val="28"/>
+          <w:szCs w:val="28"/>
+        </w:rPr>
+        <w:t>3 – Si ripetono i punti 1 e 2 finchè non si esauriscono le operazioni da fare.</w:t>
+      </w:r>
+    </w:p>
+    <w:p>
+      <w:pPr>
+        <w:rPr>
+          <w:rFonts w:ascii="Cambria" w:hAnsi="Cambria"/>
+          <w:i/>
+          <w:iCs/>
+          <w:sz w:val="28"/>
+          <w:szCs w:val="28"/>
+        </w:rPr>
+      </w:pPr>
+      <w:r>
+        <w:rPr>
+          <w:rFonts w:ascii="Cambria" w:hAnsi="Cambria"/>
+          <w:i/>
+          <w:iCs/>
+          <w:sz w:val="28"/>
+          <w:szCs w:val="28"/>
+        </w:rPr>
+        <w:t>4 – L’amministratore conferma gli aggiornamenti effettuati.</w:t>
+      </w:r>
+    </w:p>
+    <w:p>
+      <w:pPr>
+        <w:rPr>
+          <w:rFonts w:ascii="Cambria" w:hAnsi="Cambria"/>
+          <w:i/>
+          <w:iCs/>
+          <w:sz w:val="28"/>
+          <w:szCs w:val="28"/>
+        </w:rPr>
+      </w:pPr>
+      <w:r>
+        <w:rPr>
+          <w:rFonts w:ascii="Cambria" w:hAnsi="Cambria"/>
+          <w:i/>
+          <w:iCs/>
+          <w:sz w:val="28"/>
+          <w:szCs w:val="28"/>
+        </w:rPr>
+        <w:t>5 – L’admin esegue il logout.</w:t>
+      </w:r>
+    </w:p>
+    <w:p>
+      <w:pPr>
+        <w:rPr>
+          <w:rFonts w:ascii="Cambria" w:hAnsi="Cambria"/>
+          <w:i/>
+          <w:iCs/>
+          <w:sz w:val="28"/>
+          <w:szCs w:val="28"/>
+        </w:rPr>
+      </w:pPr>
+      <w:r>
+        <w:rPr>
+          <w:rFonts w:ascii="Cambria" w:hAnsi="Cambria"/>
+          <w:i/>
+          <w:iCs/>
+          <w:sz w:val="28"/>
+          <w:szCs w:val="28"/>
+        </w:rPr>
+        <w:t>6 – Il sistema aggiorna il blog.</w:t>
+      </w:r>
+    </w:p>
+    <w:p>
+      <w:pPr>
+        <w:rPr>
+          <w:rFonts w:ascii="Cambria" w:hAnsi="Cambria"/>
+          <w:i/>
+          <w:iCs/>
+          <w:sz w:val="28"/>
+          <w:szCs w:val="28"/>
+        </w:rPr>
+      </w:pPr>
+      <w:r>
+        <w:rPr>
+          <w:rFonts w:ascii="Cambria" w:hAnsi="Cambria"/>
+          <w:i/>
+          <w:iCs/>
+          <w:sz w:val="28"/>
+          <w:szCs w:val="28"/>
+        </w:rPr>
+        <w:t>7 – Gli articoli vengono resi disponibili ai clienti.</w:t>
+      </w:r>
+    </w:p>
+    <w:p>
+      <w:pPr>
+        <w:rPr>
+          <w:rFonts w:ascii="Cambria" w:hAnsi="Cambria"/>
+          <w:b/>
+          <w:bCs/>
+          <w:color w:val="C00000"/>
+          <w:sz w:val="32"/>
+          <w:szCs w:val="32"/>
+        </w:rPr>
+      </w:pPr>
+      <w:r>
+        <w:rPr>
+          <w:rFonts w:ascii="Cambria" w:hAnsi="Cambria"/>
+          <w:b/>
+          <w:bCs/>
+          <w:color w:val="C00000"/>
+          <w:sz w:val="32"/>
+          <w:szCs w:val="32"/>
+        </w:rPr>
         <w:t>Estensioni:</w:t>
       </w:r>
     </w:p>
@@ -1210,6 +1269,7 @@
           <w:sz w:val="28"/>
           <w:szCs w:val="28"/>
         </w:rPr>
+        <w:lastRenderedPageBreak/>
         <w:tab/>
       </w:r>
       <w:r>
@@ -1312,7 +1372,6 @@
           <w:sz w:val="28"/>
           <w:szCs w:val="28"/>
         </w:rPr>
-        <w:lastRenderedPageBreak/>
         <w:t>3b. L’amministratore individua il problema e cerca se possibile di porvi rimedio.</w:t>
       </w:r>
     </w:p>
@@ -1989,6 +2048,7 @@
           <w:sz w:val="28"/>
           <w:szCs w:val="28"/>
         </w:rPr>
+        <w:lastRenderedPageBreak/>
         <w:t xml:space="preserve"> Il sistema reindirizza il cliente alla pagina di compilazione e disiscrizione della form.</w:t>
       </w:r>
     </w:p>
@@ -2067,7 +2127,6 @@
           <w:sz w:val="28"/>
           <w:szCs w:val="28"/>
         </w:rPr>
-        <w:lastRenderedPageBreak/>
         <w:t>Il sistema aggiorna la base di dati.</w:t>
       </w:r>
     </w:p>
@@ -2161,19 +2220,7 @@
           <w:sz w:val="28"/>
           <w:szCs w:val="28"/>
         </w:rPr>
-        <w:t xml:space="preserve"> </w:t>
-      </w:r>
-      <w:bookmarkStart w:id="1" w:name="_GoBack"/>
-      <w:bookmarkEnd w:id="1"/>
-      <w:r>
-        <w:rPr>
-          <w:rFonts w:asciiTheme="majorHAnsi" w:hAnsiTheme="majorHAnsi"/>
-          <w:i/>
-          <w:iCs/>
-          <w:sz w:val="28"/>
-          <w:szCs w:val="28"/>
-        </w:rPr>
-        <w:t>??eliminare ??</w:t>
+        <w:t xml:space="preserve"> ??eliminare ??</w:t>
       </w:r>
     </w:p>
     <w:p>
@@ -2506,6 +2553,233 @@
 <file path=word/numbering.xml><?xml version="1.0" encoding="utf-8"?>
 <w:numbering xmlns:wpc="http://schemas.microsoft.com/office/word/2010/wordprocessingCanvas" xmlns:cx="http://schemas.microsoft.com/office/drawing/2014/chartex" xmlns:cx1="http://schemas.microsoft.com/office/drawing/2015/9/8/chartex" xmlns:cx2="http://schemas.microsoft.com/office/drawing/2015/10/21/chartex" xmlns:cx3="http://schemas.microsoft.com/office/drawing/2016/5/9/chartex" xmlns:cx4="http://schemas.microsoft.com/office/drawing/2016/5/10/chartex" xmlns:cx5="http://schemas.microsoft.com/office/drawing/2016/5/11/chartex" xmlns:cx6="http://schemas.microsoft.com/office/drawing/2016/5/12/chartex" xmlns:cx7="http://schemas.microsoft.com/office/drawing/2016/5/13/chartex" xmlns:cx8="http://schemas.microsoft.com/office/drawing/2016/5/14/chartex" xmlns:mc="http://schemas.openxmlformats.org/markup-compatibility/2006" xmlns:aink="http://schemas.microsoft.com/office/drawing/2016/ink" xmlns:am3d="http://schemas.microsoft.com/office/drawing/2017/model3d" xmlns:o="urn:schemas-microsoft-com:office:office" xmlns:r="http://schemas.openxmlformats.org/officeDocument/2006/relationships" xmlns:m="http://schemas.openxmlformats.org/officeDocument/2006/math" xmlns:v="urn:schemas-microsoft-com:vml" xmlns:wp14="http://schemas.microsoft.com/office/word/2010/wordprocessingDrawing" xmlns:wp="http://schemas.openxmlformats.org/drawingml/2006/wordprocessingDrawing" xmlns:w10="urn:schemas-microsoft-com:office:word" xmlns:w="http://schemas.openxmlformats.org/wordprocessingml/2006/main" xmlns:w14="http://schemas.microsoft.com/office/word/2010/wordml" xmlns:w15="http://schemas.microsoft.com/office/word/2012/wordml" xmlns:w16cid="http://schemas.microsoft.com/office/word/2016/wordml/cid" xmlns:w16se="http://schemas.microsoft.com/office/word/2015/wordml/symex" xmlns:wpg="http://schemas.microsoft.com/office/word/2010/wordprocessingGroup" xmlns:wpi="http://schemas.microsoft.com/office/word/2010/wordprocessingInk" xmlns:wne="http://schemas.microsoft.com/office/word/2006/wordml" xmlns:wps="http://schemas.microsoft.com/office/word/2010/wordprocessingShape" mc:Ignorable="w14 w15 w16se w16cid wp14">
   <w:abstractNum w:abstractNumId="0" w15:restartNumberingAfterBreak="0">
+    <w:nsid w:val="07C95E62"/>
+    <w:multiLevelType w:val="hybridMultilevel"/>
+    <w:tmpl w:val="867CD538"/>
+    <w:lvl w:ilvl="0" w:tplc="5DEEC6F6">
+      <w:numFmt w:val="bullet"/>
+      <w:lvlText w:val="-"/>
+      <w:lvlJc w:val="left"/>
+      <w:pPr>
+        <w:ind w:left="720" w:hanging="360"/>
+      </w:pPr>
+      <w:rPr>
+        <w:rFonts w:ascii="Cambria" w:eastAsiaTheme="minorEastAsia" w:hAnsi="Cambria" w:cstheme="minorBidi" w:hint="default"/>
+        <w:b w:val="0"/>
+        <w:i/>
+        <w:sz w:val="28"/>
+      </w:rPr>
+    </w:lvl>
+    <w:lvl w:ilvl="1" w:tplc="04100003" w:tentative="1">
+      <w:start w:val="1"/>
+      <w:numFmt w:val="bullet"/>
+      <w:lvlText w:val="o"/>
+      <w:lvlJc w:val="left"/>
+      <w:pPr>
+        <w:ind w:left="1440" w:hanging="360"/>
+      </w:pPr>
+      <w:rPr>
+        <w:rFonts w:ascii="Courier New" w:hAnsi="Courier New" w:cs="Courier New" w:hint="default"/>
+      </w:rPr>
+    </w:lvl>
+    <w:lvl w:ilvl="2" w:tplc="04100005" w:tentative="1">
+      <w:start w:val="1"/>
+      <w:numFmt w:val="bullet"/>
+      <w:lvlText w:val=""/>
+      <w:lvlJc w:val="left"/>
+      <w:pPr>
+        <w:ind w:left="2160" w:hanging="360"/>
+      </w:pPr>
+      <w:rPr>
+        <w:rFonts w:ascii="Wingdings" w:hAnsi="Wingdings" w:hint="default"/>
+      </w:rPr>
+    </w:lvl>
+    <w:lvl w:ilvl="3" w:tplc="04100001" w:tentative="1">
+      <w:start w:val="1"/>
+      <w:numFmt w:val="bullet"/>
+      <w:lvlText w:val=""/>
+      <w:lvlJc w:val="left"/>
+      <w:pPr>
+        <w:ind w:left="2880" w:hanging="360"/>
+      </w:pPr>
+      <w:rPr>
+        <w:rFonts w:ascii="Symbol" w:hAnsi="Symbol" w:hint="default"/>
+      </w:rPr>
+    </w:lvl>
+    <w:lvl w:ilvl="4" w:tplc="04100003" w:tentative="1">
+      <w:start w:val="1"/>
+      <w:numFmt w:val="bullet"/>
+      <w:lvlText w:val="o"/>
+      <w:lvlJc w:val="left"/>
+      <w:pPr>
+        <w:ind w:left="3600" w:hanging="360"/>
+      </w:pPr>
+      <w:rPr>
+        <w:rFonts w:ascii="Courier New" w:hAnsi="Courier New" w:cs="Courier New" w:hint="default"/>
+      </w:rPr>
+    </w:lvl>
+    <w:lvl w:ilvl="5" w:tplc="04100005" w:tentative="1">
+      <w:start w:val="1"/>
+      <w:numFmt w:val="bullet"/>
+      <w:lvlText w:val=""/>
+      <w:lvlJc w:val="left"/>
+      <w:pPr>
+        <w:ind w:left="4320" w:hanging="360"/>
+      </w:pPr>
+      <w:rPr>
+        <w:rFonts w:ascii="Wingdings" w:hAnsi="Wingdings" w:hint="default"/>
+      </w:rPr>
+    </w:lvl>
+    <w:lvl w:ilvl="6" w:tplc="04100001" w:tentative="1">
+      <w:start w:val="1"/>
+      <w:numFmt w:val="bullet"/>
+      <w:lvlText w:val=""/>
+      <w:lvlJc w:val="left"/>
+      <w:pPr>
+        <w:ind w:left="5040" w:hanging="360"/>
+      </w:pPr>
+      <w:rPr>
+        <w:rFonts w:ascii="Symbol" w:hAnsi="Symbol" w:hint="default"/>
+      </w:rPr>
+    </w:lvl>
+    <w:lvl w:ilvl="7" w:tplc="04100003" w:tentative="1">
+      <w:start w:val="1"/>
+      <w:numFmt w:val="bullet"/>
+      <w:lvlText w:val="o"/>
+      <w:lvlJc w:val="left"/>
+      <w:pPr>
+        <w:ind w:left="5760" w:hanging="360"/>
+      </w:pPr>
+      <w:rPr>
+        <w:rFonts w:ascii="Courier New" w:hAnsi="Courier New" w:cs="Courier New" w:hint="default"/>
+      </w:rPr>
+    </w:lvl>
+    <w:lvl w:ilvl="8" w:tplc="04100005" w:tentative="1">
+      <w:start w:val="1"/>
+      <w:numFmt w:val="bullet"/>
+      <w:lvlText w:val=""/>
+      <w:lvlJc w:val="left"/>
+      <w:pPr>
+        <w:ind w:left="6480" w:hanging="360"/>
+      </w:pPr>
+      <w:rPr>
+        <w:rFonts w:ascii="Wingdings" w:hAnsi="Wingdings" w:hint="default"/>
+      </w:rPr>
+    </w:lvl>
+  </w:abstractNum>
+  <w:abstractNum w:abstractNumId="1" w15:restartNumberingAfterBreak="0">
+    <w:nsid w:val="0A3534A9"/>
+    <w:multiLevelType w:val="hybridMultilevel"/>
+    <w:tmpl w:val="4168B440"/>
+    <w:lvl w:ilvl="0" w:tplc="4BB85766">
+      <w:numFmt w:val="bullet"/>
+      <w:lvlText w:val="-"/>
+      <w:lvlJc w:val="left"/>
+      <w:pPr>
+        <w:ind w:left="720" w:hanging="360"/>
+      </w:pPr>
+      <w:rPr>
+        <w:rFonts w:ascii="Calibri" w:eastAsiaTheme="minorEastAsia" w:hAnsi="Calibri" w:cs="Calibri" w:hint="default"/>
+      </w:rPr>
+    </w:lvl>
+    <w:lvl w:ilvl="1" w:tplc="04100003" w:tentative="1">
+      <w:start w:val="1"/>
+      <w:numFmt w:val="bullet"/>
+      <w:lvlText w:val="o"/>
+      <w:lvlJc w:val="left"/>
+      <w:pPr>
+        <w:ind w:left="1440" w:hanging="360"/>
+      </w:pPr>
+      <w:rPr>
+        <w:rFonts w:ascii="Courier New" w:hAnsi="Courier New" w:cs="Courier New" w:hint="default"/>
+      </w:rPr>
+    </w:lvl>
+    <w:lvl w:ilvl="2" w:tplc="04100005" w:tentative="1">
+      <w:start w:val="1"/>
+      <w:numFmt w:val="bullet"/>
+      <w:lvlText w:val=""/>
+      <w:lvlJc w:val="left"/>
+      <w:pPr>
+        <w:ind w:left="2160" w:hanging="360"/>
+      </w:pPr>
+      <w:rPr>
+        <w:rFonts w:ascii="Wingdings" w:hAnsi="Wingdings" w:hint="default"/>
+      </w:rPr>
+    </w:lvl>
+    <w:lvl w:ilvl="3" w:tplc="04100001" w:tentative="1">
+      <w:start w:val="1"/>
+      <w:numFmt w:val="bullet"/>
+      <w:lvlText w:val=""/>
+      <w:lvlJc w:val="left"/>
+      <w:pPr>
+        <w:ind w:left="2880" w:hanging="360"/>
+      </w:pPr>
+      <w:rPr>
+        <w:rFonts w:ascii="Symbol" w:hAnsi="Symbol" w:hint="default"/>
+      </w:rPr>
+    </w:lvl>
+    <w:lvl w:ilvl="4" w:tplc="04100003" w:tentative="1">
+      <w:start w:val="1"/>
+      <w:numFmt w:val="bullet"/>
+      <w:lvlText w:val="o"/>
+      <w:lvlJc w:val="left"/>
+      <w:pPr>
+        <w:ind w:left="3600" w:hanging="360"/>
+      </w:pPr>
+      <w:rPr>
+        <w:rFonts w:ascii="Courier New" w:hAnsi="Courier New" w:cs="Courier New" w:hint="default"/>
+      </w:rPr>
+    </w:lvl>
+    <w:lvl w:ilvl="5" w:tplc="04100005" w:tentative="1">
+      <w:start w:val="1"/>
+      <w:numFmt w:val="bullet"/>
+      <w:lvlText w:val=""/>
+      <w:lvlJc w:val="left"/>
+      <w:pPr>
+        <w:ind w:left="4320" w:hanging="360"/>
+      </w:pPr>
+      <w:rPr>
+        <w:rFonts w:ascii="Wingdings" w:hAnsi="Wingdings" w:hint="default"/>
+      </w:rPr>
+    </w:lvl>
+    <w:lvl w:ilvl="6" w:tplc="04100001" w:tentative="1">
+      <w:start w:val="1"/>
+      <w:numFmt w:val="bullet"/>
+      <w:lvlText w:val=""/>
+      <w:lvlJc w:val="left"/>
+      <w:pPr>
+        <w:ind w:left="5040" w:hanging="360"/>
+      </w:pPr>
+      <w:rPr>
+        <w:rFonts w:ascii="Symbol" w:hAnsi="Symbol" w:hint="default"/>
+      </w:rPr>
+    </w:lvl>
+    <w:lvl w:ilvl="7" w:tplc="04100003" w:tentative="1">
+      <w:start w:val="1"/>
+      <w:numFmt w:val="bullet"/>
+      <w:lvlText w:val="o"/>
+      <w:lvlJc w:val="left"/>
+      <w:pPr>
+        <w:ind w:left="5760" w:hanging="360"/>
+      </w:pPr>
+      <w:rPr>
+        <w:rFonts w:ascii="Courier New" w:hAnsi="Courier New" w:cs="Courier New" w:hint="default"/>
+      </w:rPr>
+    </w:lvl>
+    <w:lvl w:ilvl="8" w:tplc="04100005" w:tentative="1">
+      <w:start w:val="1"/>
+      <w:numFmt w:val="bullet"/>
+      <w:lvlText w:val=""/>
+      <w:lvlJc w:val="left"/>
+      <w:pPr>
+        <w:ind w:left="6480" w:hanging="360"/>
+      </w:pPr>
+      <w:rPr>
+        <w:rFonts w:ascii="Wingdings" w:hAnsi="Wingdings" w:hint="default"/>
+      </w:rPr>
+    </w:lvl>
+  </w:abstractNum>
+  <w:abstractNum w:abstractNumId="2" w15:restartNumberingAfterBreak="0">
     <w:nsid w:val="0AAD364B"/>
     <w:multiLevelType w:val="multilevel"/>
     <w:tmpl w:val="17C437EA"/>
@@ -2591,7 +2865,7 @@
       </w:pPr>
     </w:lvl>
   </w:abstractNum>
-  <w:abstractNum w:abstractNumId="1" w15:restartNumberingAfterBreak="0">
+  <w:abstractNum w:abstractNumId="3" w15:restartNumberingAfterBreak="0">
     <w:nsid w:val="4D3C2FA7"/>
     <w:multiLevelType w:val="multilevel"/>
     <w:tmpl w:val="B74A0C6E"/>
@@ -2686,7 +2960,7 @@
       </w:pPr>
     </w:lvl>
   </w:abstractNum>
-  <w:abstractNum w:abstractNumId="2" w15:restartNumberingAfterBreak="0">
+  <w:abstractNum w:abstractNumId="4" w15:restartNumberingAfterBreak="0">
     <w:nsid w:val="600A347F"/>
     <w:multiLevelType w:val="multilevel"/>
     <w:tmpl w:val="430A6898"/>
@@ -2772,7 +3046,122 @@
       </w:pPr>
     </w:lvl>
   </w:abstractNum>
-  <w:abstractNum w:abstractNumId="3" w15:restartNumberingAfterBreak="0">
+  <w:abstractNum w:abstractNumId="5" w15:restartNumberingAfterBreak="0">
+    <w:nsid w:val="68A13D0E"/>
+    <w:multiLevelType w:val="hybridMultilevel"/>
+    <w:tmpl w:val="FD10FDE6"/>
+    <w:lvl w:ilvl="0" w:tplc="ED520FE4">
+      <w:numFmt w:val="bullet"/>
+      <w:lvlText w:val="-"/>
+      <w:lvlJc w:val="left"/>
+      <w:pPr>
+        <w:ind w:left="720" w:hanging="360"/>
+      </w:pPr>
+      <w:rPr>
+        <w:rFonts w:ascii="Cambria" w:eastAsiaTheme="minorEastAsia" w:hAnsi="Cambria" w:cstheme="minorBidi" w:hint="default"/>
+        <w:b w:val="0"/>
+        <w:i/>
+        <w:sz w:val="28"/>
+      </w:rPr>
+    </w:lvl>
+    <w:lvl w:ilvl="1" w:tplc="04100003" w:tentative="1">
+      <w:start w:val="1"/>
+      <w:numFmt w:val="bullet"/>
+      <w:lvlText w:val="o"/>
+      <w:lvlJc w:val="left"/>
+      <w:pPr>
+        <w:ind w:left="1440" w:hanging="360"/>
+      </w:pPr>
+      <w:rPr>
+        <w:rFonts w:ascii="Courier New" w:hAnsi="Courier New" w:cs="Courier New" w:hint="default"/>
+      </w:rPr>
+    </w:lvl>
+    <w:lvl w:ilvl="2" w:tplc="04100005" w:tentative="1">
+      <w:start w:val="1"/>
+      <w:numFmt w:val="bullet"/>
+      <w:lvlText w:val=""/>
+      <w:lvlJc w:val="left"/>
+      <w:pPr>
+        <w:ind w:left="2160" w:hanging="360"/>
+      </w:pPr>
+      <w:rPr>
+        <w:rFonts w:ascii="Wingdings" w:hAnsi="Wingdings" w:hint="default"/>
+      </w:rPr>
+    </w:lvl>
+    <w:lvl w:ilvl="3" w:tplc="04100001" w:tentative="1">
+      <w:start w:val="1"/>
+      <w:numFmt w:val="bullet"/>
+      <w:lvlText w:val=""/>
+      <w:lvlJc w:val="left"/>
+      <w:pPr>
+        <w:ind w:left="2880" w:hanging="360"/>
+      </w:pPr>
+      <w:rPr>
+        <w:rFonts w:ascii="Symbol" w:hAnsi="Symbol" w:hint="default"/>
+      </w:rPr>
+    </w:lvl>
+    <w:lvl w:ilvl="4" w:tplc="04100003" w:tentative="1">
+      <w:start w:val="1"/>
+      <w:numFmt w:val="bullet"/>
+      <w:lvlText w:val="o"/>
+      <w:lvlJc w:val="left"/>
+      <w:pPr>
+        <w:ind w:left="3600" w:hanging="360"/>
+      </w:pPr>
+      <w:rPr>
+        <w:rFonts w:ascii="Courier New" w:hAnsi="Courier New" w:cs="Courier New" w:hint="default"/>
+      </w:rPr>
+    </w:lvl>
+    <w:lvl w:ilvl="5" w:tplc="04100005" w:tentative="1">
+      <w:start w:val="1"/>
+      <w:numFmt w:val="bullet"/>
+      <w:lvlText w:val=""/>
+      <w:lvlJc w:val="left"/>
+      <w:pPr>
+        <w:ind w:left="4320" w:hanging="360"/>
+      </w:pPr>
+      <w:rPr>
+        <w:rFonts w:ascii="Wingdings" w:hAnsi="Wingdings" w:hint="default"/>
+      </w:rPr>
+    </w:lvl>
+    <w:lvl w:ilvl="6" w:tplc="04100001" w:tentative="1">
+      <w:start w:val="1"/>
+      <w:numFmt w:val="bullet"/>
+      <w:lvlText w:val=""/>
+      <w:lvlJc w:val="left"/>
+      <w:pPr>
+        <w:ind w:left="5040" w:hanging="360"/>
+      </w:pPr>
+      <w:rPr>
+        <w:rFonts w:ascii="Symbol" w:hAnsi="Symbol" w:hint="default"/>
+      </w:rPr>
+    </w:lvl>
+    <w:lvl w:ilvl="7" w:tplc="04100003" w:tentative="1">
+      <w:start w:val="1"/>
+      <w:numFmt w:val="bullet"/>
+      <w:lvlText w:val="o"/>
+      <w:lvlJc w:val="left"/>
+      <w:pPr>
+        <w:ind w:left="5760" w:hanging="360"/>
+      </w:pPr>
+      <w:rPr>
+        <w:rFonts w:ascii="Courier New" w:hAnsi="Courier New" w:cs="Courier New" w:hint="default"/>
+      </w:rPr>
+    </w:lvl>
+    <w:lvl w:ilvl="8" w:tplc="04100005" w:tentative="1">
+      <w:start w:val="1"/>
+      <w:numFmt w:val="bullet"/>
+      <w:lvlText w:val=""/>
+      <w:lvlJc w:val="left"/>
+      <w:pPr>
+        <w:ind w:left="6480" w:hanging="360"/>
+      </w:pPr>
+      <w:rPr>
+        <w:rFonts w:ascii="Wingdings" w:hAnsi="Wingdings" w:hint="default"/>
+      </w:rPr>
+    </w:lvl>
+  </w:abstractNum>
+  <w:abstractNum w:abstractNumId="6" w15:restartNumberingAfterBreak="0">
     <w:nsid w:val="694D72A4"/>
     <w:multiLevelType w:val="multilevel"/>
     <w:tmpl w:val="79FAC9FA"/>
@@ -2885,7 +3274,232 @@
       </w:pPr>
     </w:lvl>
   </w:abstractNum>
-  <w:abstractNum w:abstractNumId="4" w15:restartNumberingAfterBreak="0">
+  <w:abstractNum w:abstractNumId="7" w15:restartNumberingAfterBreak="0">
+    <w:nsid w:val="70454EF7"/>
+    <w:multiLevelType w:val="hybridMultilevel"/>
+    <w:tmpl w:val="3BAC8B00"/>
+    <w:lvl w:ilvl="0" w:tplc="B9709D84">
+      <w:numFmt w:val="bullet"/>
+      <w:lvlText w:val="-"/>
+      <w:lvlJc w:val="left"/>
+      <w:pPr>
+        <w:ind w:left="720" w:hanging="360"/>
+      </w:pPr>
+      <w:rPr>
+        <w:rFonts w:ascii="Cambria" w:eastAsiaTheme="minorEastAsia" w:hAnsi="Cambria" w:cstheme="minorBidi" w:hint="default"/>
+        <w:sz w:val="32"/>
+      </w:rPr>
+    </w:lvl>
+    <w:lvl w:ilvl="1" w:tplc="04100003" w:tentative="1">
+      <w:start w:val="1"/>
+      <w:numFmt w:val="bullet"/>
+      <w:lvlText w:val="o"/>
+      <w:lvlJc w:val="left"/>
+      <w:pPr>
+        <w:ind w:left="1440" w:hanging="360"/>
+      </w:pPr>
+      <w:rPr>
+        <w:rFonts w:ascii="Courier New" w:hAnsi="Courier New" w:cs="Courier New" w:hint="default"/>
+      </w:rPr>
+    </w:lvl>
+    <w:lvl w:ilvl="2" w:tplc="04100005" w:tentative="1">
+      <w:start w:val="1"/>
+      <w:numFmt w:val="bullet"/>
+      <w:lvlText w:val=""/>
+      <w:lvlJc w:val="left"/>
+      <w:pPr>
+        <w:ind w:left="2160" w:hanging="360"/>
+      </w:pPr>
+      <w:rPr>
+        <w:rFonts w:ascii="Wingdings" w:hAnsi="Wingdings" w:hint="default"/>
+      </w:rPr>
+    </w:lvl>
+    <w:lvl w:ilvl="3" w:tplc="04100001" w:tentative="1">
+      <w:start w:val="1"/>
+      <w:numFmt w:val="bullet"/>
+      <w:lvlText w:val=""/>
+      <w:lvlJc w:val="left"/>
+      <w:pPr>
+        <w:ind w:left="2880" w:hanging="360"/>
+      </w:pPr>
+      <w:rPr>
+        <w:rFonts w:ascii="Symbol" w:hAnsi="Symbol" w:hint="default"/>
+      </w:rPr>
+    </w:lvl>
+    <w:lvl w:ilvl="4" w:tplc="04100003" w:tentative="1">
+      <w:start w:val="1"/>
+      <w:numFmt w:val="bullet"/>
+      <w:lvlText w:val="o"/>
+      <w:lvlJc w:val="left"/>
+      <w:pPr>
+        <w:ind w:left="3600" w:hanging="360"/>
+      </w:pPr>
+      <w:rPr>
+        <w:rFonts w:ascii="Courier New" w:hAnsi="Courier New" w:cs="Courier New" w:hint="default"/>
+      </w:rPr>
+    </w:lvl>
+    <w:lvl w:ilvl="5" w:tplc="04100005" w:tentative="1">
+      <w:start w:val="1"/>
+      <w:numFmt w:val="bullet"/>
+      <w:lvlText w:val=""/>
+      <w:lvlJc w:val="left"/>
+      <w:pPr>
+        <w:ind w:left="4320" w:hanging="360"/>
+      </w:pPr>
+      <w:rPr>
+        <w:rFonts w:ascii="Wingdings" w:hAnsi="Wingdings" w:hint="default"/>
+      </w:rPr>
+    </w:lvl>
+    <w:lvl w:ilvl="6" w:tplc="04100001" w:tentative="1">
+      <w:start w:val="1"/>
+      <w:numFmt w:val="bullet"/>
+      <w:lvlText w:val=""/>
+      <w:lvlJc w:val="left"/>
+      <w:pPr>
+        <w:ind w:left="5040" w:hanging="360"/>
+      </w:pPr>
+      <w:rPr>
+        <w:rFonts w:ascii="Symbol" w:hAnsi="Symbol" w:hint="default"/>
+      </w:rPr>
+    </w:lvl>
+    <w:lvl w:ilvl="7" w:tplc="04100003" w:tentative="1">
+      <w:start w:val="1"/>
+      <w:numFmt w:val="bullet"/>
+      <w:lvlText w:val="o"/>
+      <w:lvlJc w:val="left"/>
+      <w:pPr>
+        <w:ind w:left="5760" w:hanging="360"/>
+      </w:pPr>
+      <w:rPr>
+        <w:rFonts w:ascii="Courier New" w:hAnsi="Courier New" w:cs="Courier New" w:hint="default"/>
+      </w:rPr>
+    </w:lvl>
+    <w:lvl w:ilvl="8" w:tplc="04100005" w:tentative="1">
+      <w:start w:val="1"/>
+      <w:numFmt w:val="bullet"/>
+      <w:lvlText w:val=""/>
+      <w:lvlJc w:val="left"/>
+      <w:pPr>
+        <w:ind w:left="6480" w:hanging="360"/>
+      </w:pPr>
+      <w:rPr>
+        <w:rFonts w:ascii="Wingdings" w:hAnsi="Wingdings" w:hint="default"/>
+      </w:rPr>
+    </w:lvl>
+  </w:abstractNum>
+  <w:abstractNum w:abstractNumId="8" w15:restartNumberingAfterBreak="0">
+    <w:nsid w:val="74C44AC3"/>
+    <w:multiLevelType w:val="hybridMultilevel"/>
+    <w:tmpl w:val="020CE9E2"/>
+    <w:lvl w:ilvl="0" w:tplc="48CAE9B2">
+      <w:numFmt w:val="bullet"/>
+      <w:lvlText w:val="-"/>
+      <w:lvlJc w:val="left"/>
+      <w:pPr>
+        <w:ind w:left="720" w:hanging="360"/>
+      </w:pPr>
+      <w:rPr>
+        <w:rFonts w:ascii="Calibri" w:eastAsiaTheme="minorEastAsia" w:hAnsi="Calibri" w:cs="Calibri" w:hint="default"/>
+      </w:rPr>
+    </w:lvl>
+    <w:lvl w:ilvl="1" w:tplc="04100003" w:tentative="1">
+      <w:start w:val="1"/>
+      <w:numFmt w:val="bullet"/>
+      <w:lvlText w:val="o"/>
+      <w:lvlJc w:val="left"/>
+      <w:pPr>
+        <w:ind w:left="1440" w:hanging="360"/>
+      </w:pPr>
+      <w:rPr>
+        <w:rFonts w:ascii="Courier New" w:hAnsi="Courier New" w:cs="Courier New" w:hint="default"/>
+      </w:rPr>
+    </w:lvl>
+    <w:lvl w:ilvl="2" w:tplc="04100005" w:tentative="1">
+      <w:start w:val="1"/>
+      <w:numFmt w:val="bullet"/>
+      <w:lvlText w:val=""/>
+      <w:lvlJc w:val="left"/>
+      <w:pPr>
+        <w:ind w:left="2160" w:hanging="360"/>
+      </w:pPr>
+      <w:rPr>
+        <w:rFonts w:ascii="Wingdings" w:hAnsi="Wingdings" w:hint="default"/>
+      </w:rPr>
+    </w:lvl>
+    <w:lvl w:ilvl="3" w:tplc="04100001" w:tentative="1">
+      <w:start w:val="1"/>
+      <w:numFmt w:val="bullet"/>
+      <w:lvlText w:val=""/>
+      <w:lvlJc w:val="left"/>
+      <w:pPr>
+        <w:ind w:left="2880" w:hanging="360"/>
+      </w:pPr>
+      <w:rPr>
+        <w:rFonts w:ascii="Symbol" w:hAnsi="Symbol" w:hint="default"/>
+      </w:rPr>
+    </w:lvl>
+    <w:lvl w:ilvl="4" w:tplc="04100003" w:tentative="1">
+      <w:start w:val="1"/>
+      <w:numFmt w:val="bullet"/>
+      <w:lvlText w:val="o"/>
+      <w:lvlJc w:val="left"/>
+      <w:pPr>
+        <w:ind w:left="3600" w:hanging="360"/>
+      </w:pPr>
+      <w:rPr>
+        <w:rFonts w:ascii="Courier New" w:hAnsi="Courier New" w:cs="Courier New" w:hint="default"/>
+      </w:rPr>
+    </w:lvl>
+    <w:lvl w:ilvl="5" w:tplc="04100005" w:tentative="1">
+      <w:start w:val="1"/>
+      <w:numFmt w:val="bullet"/>
+      <w:lvlText w:val=""/>
+      <w:lvlJc w:val="left"/>
+      <w:pPr>
+        <w:ind w:left="4320" w:hanging="360"/>
+      </w:pPr>
+      <w:rPr>
+        <w:rFonts w:ascii="Wingdings" w:hAnsi="Wingdings" w:hint="default"/>
+      </w:rPr>
+    </w:lvl>
+    <w:lvl w:ilvl="6" w:tplc="04100001" w:tentative="1">
+      <w:start w:val="1"/>
+      <w:numFmt w:val="bullet"/>
+      <w:lvlText w:val=""/>
+      <w:lvlJc w:val="left"/>
+      <w:pPr>
+        <w:ind w:left="5040" w:hanging="360"/>
+      </w:pPr>
+      <w:rPr>
+        <w:rFonts w:ascii="Symbol" w:hAnsi="Symbol" w:hint="default"/>
+      </w:rPr>
+    </w:lvl>
+    <w:lvl w:ilvl="7" w:tplc="04100003" w:tentative="1">
+      <w:start w:val="1"/>
+      <w:numFmt w:val="bullet"/>
+      <w:lvlText w:val="o"/>
+      <w:lvlJc w:val="left"/>
+      <w:pPr>
+        <w:ind w:left="5760" w:hanging="360"/>
+      </w:pPr>
+      <w:rPr>
+        <w:rFonts w:ascii="Courier New" w:hAnsi="Courier New" w:cs="Courier New" w:hint="default"/>
+      </w:rPr>
+    </w:lvl>
+    <w:lvl w:ilvl="8" w:tplc="04100005" w:tentative="1">
+      <w:start w:val="1"/>
+      <w:numFmt w:val="bullet"/>
+      <w:lvlText w:val=""/>
+      <w:lvlJc w:val="left"/>
+      <w:pPr>
+        <w:ind w:left="6480" w:hanging="360"/>
+      </w:pPr>
+      <w:rPr>
+        <w:rFonts w:ascii="Wingdings" w:hAnsi="Wingdings" w:hint="default"/>
+      </w:rPr>
+    </w:lvl>
+  </w:abstractNum>
+  <w:abstractNum w:abstractNumId="9" w15:restartNumberingAfterBreak="0">
     <w:nsid w:val="7A350324"/>
     <w:multiLevelType w:val="multilevel"/>
     <w:tmpl w:val="407EB358"/>
@@ -2999,7 +3613,7 @@
       </w:rPr>
     </w:lvl>
   </w:abstractNum>
-  <w:abstractNum w:abstractNumId="5" w15:restartNumberingAfterBreak="0">
+  <w:abstractNum w:abstractNumId="10" w15:restartNumberingAfterBreak="0">
     <w:nsid w:val="7EED187A"/>
     <w:multiLevelType w:val="multilevel"/>
     <w:tmpl w:val="79FAC9FA"/>
@@ -3113,22 +3727,37 @@
     </w:lvl>
   </w:abstractNum>
   <w:num w:numId="1">
+    <w:abstractNumId w:val="9"/>
+  </w:num>
+  <w:num w:numId="2">
     <w:abstractNumId w:val="4"/>
   </w:num>
-  <w:num w:numId="2">
+  <w:num w:numId="3">
+    <w:abstractNumId w:val="10"/>
+  </w:num>
+  <w:num w:numId="4">
     <w:abstractNumId w:val="2"/>
   </w:num>
-  <w:num w:numId="3">
+  <w:num w:numId="5">
+    <w:abstractNumId w:val="3"/>
+  </w:num>
+  <w:num w:numId="6">
+    <w:abstractNumId w:val="6"/>
+  </w:num>
+  <w:num w:numId="7">
+    <w:abstractNumId w:val="7"/>
+  </w:num>
+  <w:num w:numId="8">
+    <w:abstractNumId w:val="1"/>
+  </w:num>
+  <w:num w:numId="9">
+    <w:abstractNumId w:val="8"/>
+  </w:num>
+  <w:num w:numId="10">
     <w:abstractNumId w:val="5"/>
   </w:num>
-  <w:num w:numId="4">
+  <w:num w:numId="11">
     <w:abstractNumId w:val="0"/>
-  </w:num>
-  <w:num w:numId="5">
-    <w:abstractNumId w:val="1"/>
-  </w:num>
-  <w:num w:numId="6">
-    <w:abstractNumId w:val="3"/>
   </w:num>
 </w:numbering>
 </file>
@@ -4163,7 +4792,7 @@
 </file>
 
 <file path=customXml/itemProps1.xml><?xml version="1.0" encoding="utf-8"?>
-<ds:datastoreItem xmlns:ds="http://schemas.openxmlformats.org/officeDocument/2006/customXml" ds:itemID="{A2792312-39E2-40A4-A166-590F41D290E1}">
+<ds:datastoreItem xmlns:ds="http://schemas.openxmlformats.org/officeDocument/2006/customXml" ds:itemID="{E57EA4DC-7AA8-4EA4-A867-FCCDAF51F524}">
   <ds:schemaRefs>
     <ds:schemaRef ds:uri="http://schemas.openxmlformats.org/officeDocument/2006/bibliography"/>
   </ds:schemaRefs>
